--- a/doc/2015.12.2_IP分片包处理.docx
+++ b/doc/2015.12.2_IP分片包处理.docx
@@ -17,11 +17,6 @@
       </w:r>
     </w:p>
     <w:p>
-      <w:pPr>
-        <w:rPr>
-          <w:rFonts w:hint="eastAsia"/>
-        </w:rPr>
-      </w:pPr>
       <w:r>
         <w:rPr>
           <w:rFonts w:hint="eastAsia"/>
@@ -32,26 +27,9 @@
         <w:t>2015/12/2</w:t>
       </w:r>
     </w:p>
-    <w:p>
-      <w:pPr>
-        <w:rPr>
-          <w:rFonts w:hint="eastAsia"/>
-        </w:rPr>
-      </w:pPr>
-    </w:p>
-    <w:p>
-      <w:pPr>
-        <w:rPr>
-          <w:rFonts w:hint="eastAsia"/>
-        </w:rPr>
-      </w:pPr>
-    </w:p>
-    <w:p>
-      <w:pPr>
-        <w:rPr>
-          <w:rFonts w:hint="eastAsia"/>
-        </w:rPr>
-      </w:pPr>
+    <w:p/>
+    <w:p/>
+    <w:p>
       <w:r>
         <w:rPr>
           <w:rFonts w:hint="eastAsia"/>
@@ -104,11 +82,6 @@
       </w:r>
     </w:p>
     <w:p>
-      <w:pPr>
-        <w:rPr>
-          <w:rFonts w:hint="eastAsia"/>
-        </w:rPr>
-      </w:pPr>
       <w:r>
         <w:rPr>
           <w:rFonts w:hint="eastAsia"/>
@@ -157,7 +130,7 @@
           <v:shape id="_x0000_i1025" type="#_x0000_t75" style="width:314.5pt;height:70.85pt" o:ole="">
             <v:imagedata r:id="rId6" o:title=""/>
           </v:shape>
-          <o:OLEObject Type="Embed" ProgID="Visio.Drawing.11" ShapeID="_x0000_i1025" DrawAspect="Content" ObjectID="_1510583311" r:id="rId7"/>
+          <o:OLEObject Type="Embed" ProgID="Visio.Drawing.11" ShapeID="_x0000_i1025" DrawAspect="Content" ObjectID="_1511074880" r:id="rId7"/>
         </w:object>
       </w:r>
     </w:p>
@@ -165,9 +138,6 @@
       <w:pPr>
         <w:pStyle w:val="a6"/>
         <w:jc w:val="center"/>
-        <w:rPr>
-          <w:rFonts w:hint="eastAsia"/>
-        </w:rPr>
       </w:pPr>
       <w:r>
         <w:rPr>
@@ -233,19 +203,8 @@
         <w:t>分片包数据包格式</w:t>
       </w:r>
     </w:p>
-    <w:p>
-      <w:pPr>
-        <w:rPr>
-          <w:rFonts w:hint="eastAsia"/>
-        </w:rPr>
-      </w:pPr>
-    </w:p>
-    <w:p>
-      <w:pPr>
-        <w:rPr>
-          <w:rFonts w:hint="eastAsia"/>
-        </w:rPr>
-      </w:pPr>
+    <w:p/>
+    <w:p>
       <w:r>
         <w:rPr>
           <w:rFonts w:hint="eastAsia"/>
@@ -554,11 +513,6 @@
       </w:r>
     </w:p>
     <w:p>
-      <w:pPr>
-        <w:rPr>
-          <w:rFonts w:hint="eastAsia"/>
-        </w:rPr>
-      </w:pPr>
       <w:r>
         <w:rPr>
           <w:rFonts w:hint="eastAsia"/>
@@ -710,9 +664,6 @@
       <w:pPr>
         <w:pStyle w:val="a6"/>
         <w:jc w:val="center"/>
-        <w:rPr>
-          <w:rFonts w:hint="eastAsia"/>
-        </w:rPr>
       </w:pPr>
       <w:r>
         <w:rPr>
@@ -863,9 +814,6 @@
       <w:pPr>
         <w:pStyle w:val="a6"/>
         <w:jc w:val="center"/>
-        <w:rPr>
-          <w:rFonts w:hint="eastAsia"/>
-        </w:rPr>
       </w:pPr>
       <w:r>
         <w:rPr>
@@ -961,33 +909,10 @@
         <w:t>offset</w:t>
       </w:r>
     </w:p>
-    <w:p>
-      <w:pPr>
-        <w:rPr>
-          <w:rFonts w:hint="eastAsia"/>
-        </w:rPr>
-      </w:pPr>
-    </w:p>
-    <w:p>
-      <w:pPr>
-        <w:rPr>
-          <w:rFonts w:hint="eastAsia"/>
-        </w:rPr>
-      </w:pPr>
-    </w:p>
-    <w:p>
-      <w:pPr>
-        <w:rPr>
-          <w:rFonts w:hint="eastAsia"/>
-        </w:rPr>
-      </w:pPr>
-    </w:p>
-    <w:p>
-      <w:pPr>
-        <w:rPr>
-          <w:rFonts w:hint="eastAsia"/>
-        </w:rPr>
-      </w:pPr>
+    <w:p/>
+    <w:p/>
+    <w:p/>
+    <w:p>
       <w:r>
         <w:rPr>
           <w:rFonts w:hint="eastAsia"/>
@@ -1061,28 +986,15 @@
         <w:t>所解析；</w:t>
       </w:r>
     </w:p>
-    <w:p>
-      <w:pPr>
-        <w:rPr>
-          <w:rFonts w:hint="eastAsia"/>
-        </w:rPr>
-      </w:pPr>
-    </w:p>
-    <w:p>
-      <w:pPr>
-        <w:rPr>
-          <w:rFonts w:hint="eastAsia"/>
-        </w:rPr>
-      </w:pPr>
-    </w:p>
-    <w:p>
-      <w:pPr>
-        <w:rPr>
-          <w:rFonts w:hint="eastAsia"/>
-        </w:rPr>
-      </w:pPr>
-    </w:p>
-    <w:p>
+    <w:p/>
+    <w:p/>
+    <w:p/>
+    <w:p>
+      <w:pPr>
+        <w:rPr>
+          <w:rFonts w:hint="eastAsia"/>
+        </w:rPr>
+      </w:pPr>
       <w:r>
         <w:rPr>
           <w:rFonts w:hint="eastAsia"/>
@@ -1090,6 +1002,945 @@
         <w:t>结果：需要进一步讨论解决；</w:t>
       </w:r>
     </w:p>
+    <w:p>
+      <w:pPr>
+        <w:rPr>
+          <w:rFonts w:hint="eastAsia"/>
+        </w:rPr>
+      </w:pPr>
+    </w:p>
+    <w:p>
+      <w:pPr>
+        <w:rPr>
+          <w:rFonts w:hint="eastAsia"/>
+        </w:rPr>
+      </w:pPr>
+      <w:r>
+        <w:t>2015/12/8</w:t>
+      </w:r>
+    </w:p>
+    <w:p>
+      <w:pPr>
+        <w:rPr>
+          <w:rFonts w:hint="eastAsia"/>
+        </w:rPr>
+      </w:pPr>
+      <w:r>
+        <w:rPr>
+          <w:rFonts w:hint="eastAsia"/>
+        </w:rPr>
+        <w:t>背景：今天关于</w:t>
+      </w:r>
+      <w:r>
+        <w:rPr>
+          <w:rFonts w:hint="eastAsia"/>
+        </w:rPr>
+        <w:t>IP</w:t>
+      </w:r>
+      <w:r>
+        <w:rPr>
+          <w:rFonts w:hint="eastAsia"/>
+        </w:rPr>
+        <w:t>分片事情做了讨论，关于</w:t>
+      </w:r>
+      <w:proofErr w:type="spellStart"/>
+      <w:r>
+        <w:rPr>
+          <w:rFonts w:hint="eastAsia"/>
+        </w:rPr>
+        <w:t>ip.fragment_offset</w:t>
+      </w:r>
+      <w:proofErr w:type="spellEnd"/>
+      <w:r>
+        <w:rPr>
+          <w:rFonts w:hint="eastAsia"/>
+        </w:rPr>
+        <w:t>不对</w:t>
+      </w:r>
+      <w:r>
+        <w:rPr>
+          <w:rFonts w:hint="eastAsia"/>
+        </w:rPr>
+        <w:t>8Byte</w:t>
+      </w:r>
+      <w:r>
+        <w:rPr>
+          <w:rFonts w:hint="eastAsia"/>
+        </w:rPr>
+        <w:t>进行对齐问题，必须进行缓存；但是考虑到使用</w:t>
+      </w:r>
+      <w:r>
+        <w:rPr>
+          <w:rFonts w:hint="eastAsia"/>
+        </w:rPr>
+        <w:t>FPGA</w:t>
+      </w:r>
+      <w:r>
+        <w:rPr>
+          <w:rFonts w:hint="eastAsia"/>
+        </w:rPr>
+        <w:t>，缓存空间有限，所以</w:t>
+      </w:r>
+      <w:r>
+        <w:rPr>
+          <w:rFonts w:hint="eastAsia"/>
+        </w:rPr>
+        <w:t>不能够对</w:t>
+      </w:r>
+      <w:r>
+        <w:rPr>
+          <w:rFonts w:hint="eastAsia"/>
+        </w:rPr>
+        <w:t>IP</w:t>
+      </w:r>
+      <w:r>
+        <w:rPr>
+          <w:rFonts w:hint="eastAsia"/>
+        </w:rPr>
+        <w:t>分片包中上一片数据包进行完整的缓存，现在考虑将上一片数据包中</w:t>
+      </w:r>
+      <w:r>
+        <w:rPr>
+          <w:rFonts w:hint="eastAsia"/>
+        </w:rPr>
+        <w:t>data,8</w:t>
+      </w:r>
+      <w:r>
+        <w:rPr>
+          <w:rFonts w:hint="eastAsia"/>
+        </w:rPr>
+        <w:t>字节对齐部分发送走，保留其</w:t>
+      </w:r>
+      <w:r>
+        <w:rPr>
+          <w:rFonts w:hint="eastAsia"/>
+        </w:rPr>
+        <w:t>offset</w:t>
+      </w:r>
+      <w:r>
+        <w:rPr>
+          <w:rFonts w:hint="eastAsia"/>
+        </w:rPr>
+        <w:t>；将不满足</w:t>
+      </w:r>
+      <w:r>
+        <w:rPr>
+          <w:rFonts w:hint="eastAsia"/>
+        </w:rPr>
+        <w:t>8Byte</w:t>
+      </w:r>
+      <w:r>
+        <w:rPr>
+          <w:rFonts w:hint="eastAsia"/>
+        </w:rPr>
+        <w:t>部分进行缓存，等待下一片数据包到来，进行重组；从而尽可能的减少资源开销；</w:t>
+      </w:r>
+      <w:r>
+        <w:rPr>
+          <w:rFonts w:hint="eastAsia"/>
+        </w:rPr>
+        <w:t>为了考虑该方案可以正确实现，我使用了科来数据包生成器工具造了两个</w:t>
+      </w:r>
+      <w:r>
+        <w:rPr>
+          <w:rFonts w:hint="eastAsia"/>
+        </w:rPr>
+        <w:t>IP</w:t>
+      </w:r>
+      <w:r>
+        <w:rPr>
+          <w:rFonts w:hint="eastAsia"/>
+        </w:rPr>
+        <w:t>分片包；</w:t>
+      </w:r>
+    </w:p>
+    <w:p>
+      <w:pPr>
+        <w:rPr>
+          <w:rFonts w:hint="eastAsia"/>
+        </w:rPr>
+      </w:pPr>
+      <w:r>
+        <w:rPr>
+          <w:rFonts w:hint="eastAsia"/>
+        </w:rPr>
+        <w:t>第一片</w:t>
+      </w:r>
+      <w:proofErr w:type="gramStart"/>
+      <w:r>
+        <w:rPr>
+          <w:rFonts w:hint="eastAsia"/>
+        </w:rPr>
+        <w:t>包关键</w:t>
+      </w:r>
+      <w:proofErr w:type="gramEnd"/>
+      <w:r>
+        <w:rPr>
+          <w:rFonts w:hint="eastAsia"/>
+        </w:rPr>
+        <w:t>参数设定：</w:t>
+      </w:r>
+    </w:p>
+    <w:p>
+      <w:pPr>
+        <w:rPr>
+          <w:rFonts w:hint="eastAsia"/>
+        </w:rPr>
+      </w:pPr>
+      <w:r>
+        <w:rPr>
+          <w:rFonts w:hint="eastAsia"/>
+        </w:rPr>
+        <w:t>数据包</w:t>
+      </w:r>
+      <w:proofErr w:type="spellStart"/>
+      <w:r>
+        <w:rPr>
+          <w:rFonts w:hint="eastAsia"/>
+        </w:rPr>
+        <w:t>IP_data</w:t>
+      </w:r>
+      <w:proofErr w:type="spellEnd"/>
+      <w:r>
+        <w:rPr>
+          <w:rFonts w:hint="eastAsia"/>
+        </w:rPr>
+        <w:t>字段长度：没有办法直接设置，需要</w:t>
+      </w:r>
+      <w:proofErr w:type="gramStart"/>
+      <w:r>
+        <w:rPr>
+          <w:rFonts w:hint="eastAsia"/>
+        </w:rPr>
+        <w:t>手动在</w:t>
+      </w:r>
+      <w:proofErr w:type="gramEnd"/>
+      <w:r>
+        <w:rPr>
+          <w:rFonts w:hint="eastAsia"/>
+        </w:rPr>
+        <w:t>编辑框内复制粘贴，</w:t>
+      </w:r>
+      <w:r>
+        <w:rPr>
+          <w:rFonts w:hint="eastAsia"/>
+        </w:rPr>
+        <w:t>data</w:t>
+      </w:r>
+      <w:r>
+        <w:rPr>
+          <w:rFonts w:hint="eastAsia"/>
+        </w:rPr>
+        <w:t>字段后被填充全</w:t>
+      </w:r>
+      <w:r>
+        <w:rPr>
+          <w:rFonts w:hint="eastAsia"/>
+        </w:rPr>
+        <w:t>0</w:t>
+      </w:r>
+      <w:r>
+        <w:rPr>
+          <w:rFonts w:hint="eastAsia"/>
+        </w:rPr>
+        <w:t>；使其满足</w:t>
+      </w:r>
+      <w:r>
+        <w:rPr>
+          <w:rFonts w:hint="eastAsia"/>
+        </w:rPr>
+        <w:t>8Byte</w:t>
+      </w:r>
+      <w:r>
+        <w:rPr>
+          <w:rFonts w:hint="eastAsia"/>
+        </w:rPr>
+        <w:t>倍数；这里是：</w:t>
+      </w:r>
+      <w:r>
+        <w:rPr>
+          <w:rFonts w:hint="eastAsia"/>
+        </w:rPr>
+        <w:t>368</w:t>
+      </w:r>
+      <w:r>
+        <w:rPr>
+          <w:rFonts w:hint="eastAsia"/>
+        </w:rPr>
+        <w:t>；</w:t>
+      </w:r>
+    </w:p>
+    <w:p>
+      <w:pPr>
+        <w:rPr>
+          <w:rFonts w:hint="eastAsia"/>
+        </w:rPr>
+      </w:pPr>
+      <w:r>
+        <w:rPr>
+          <w:rFonts w:hint="eastAsia"/>
+        </w:rPr>
+        <w:t>ID</w:t>
+      </w:r>
+      <w:proofErr w:type="gramStart"/>
+      <w:r>
+        <w:rPr>
+          <w:rFonts w:hint="eastAsia"/>
+        </w:rPr>
+        <w:t>:10047</w:t>
+      </w:r>
+      <w:proofErr w:type="gramEnd"/>
+    </w:p>
+    <w:p>
+      <w:pPr>
+        <w:rPr>
+          <w:rFonts w:hint="eastAsia"/>
+        </w:rPr>
+      </w:pPr>
+      <w:r>
+        <w:t>F</w:t>
+      </w:r>
+      <w:r>
+        <w:rPr>
+          <w:rFonts w:hint="eastAsia"/>
+        </w:rPr>
+        <w:t>ragment_offset:0</w:t>
+      </w:r>
+      <w:r>
+        <w:rPr>
+          <w:rFonts w:hint="eastAsia"/>
+        </w:rPr>
+        <w:t xml:space="preserve"> &amp; </w:t>
+      </w:r>
+      <w:proofErr w:type="spellStart"/>
+      <w:r>
+        <w:rPr>
+          <w:rFonts w:hint="eastAsia"/>
+        </w:rPr>
+        <w:t>ip.mf</w:t>
+      </w:r>
+      <w:proofErr w:type="spellEnd"/>
+      <w:r>
+        <w:rPr>
+          <w:rFonts w:hint="eastAsia"/>
+        </w:rPr>
+        <w:t xml:space="preserve"> = 1</w:t>
+      </w:r>
+    </w:p>
+    <w:p>
+      <w:pPr>
+        <w:rPr>
+          <w:rFonts w:hint="eastAsia"/>
+        </w:rPr>
+      </w:pPr>
+      <w:proofErr w:type="spellStart"/>
+      <w:r>
+        <w:t>I</w:t>
+      </w:r>
+      <w:r>
+        <w:rPr>
+          <w:rFonts w:hint="eastAsia"/>
+        </w:rPr>
+        <w:t>p_len</w:t>
+      </w:r>
+      <w:proofErr w:type="spellEnd"/>
+      <w:r>
+        <w:rPr>
+          <w:rFonts w:hint="eastAsia"/>
+        </w:rPr>
+        <w:t>: 388</w:t>
+      </w:r>
+    </w:p>
+    <w:p>
+      <w:pPr>
+        <w:rPr>
+          <w:rFonts w:hint="eastAsia"/>
+        </w:rPr>
+      </w:pPr>
+    </w:p>
+    <w:p>
+      <w:pPr>
+        <w:rPr>
+          <w:rFonts w:hint="eastAsia"/>
+        </w:rPr>
+      </w:pPr>
+      <w:r>
+        <w:rPr>
+          <w:rFonts w:hint="eastAsia"/>
+        </w:rPr>
+        <w:t>第二片数据包关键参数设定：</w:t>
+      </w:r>
+    </w:p>
+    <w:p>
+      <w:pPr>
+        <w:rPr>
+          <w:rFonts w:hint="eastAsia"/>
+        </w:rPr>
+      </w:pPr>
+      <w:r>
+        <w:rPr>
+          <w:rFonts w:hint="eastAsia"/>
+        </w:rPr>
+        <w:t>数据包长度</w:t>
+      </w:r>
+      <w:proofErr w:type="spellStart"/>
+      <w:r>
+        <w:rPr>
+          <w:rFonts w:hint="eastAsia"/>
+        </w:rPr>
+        <w:t>IP_data</w:t>
+      </w:r>
+      <w:proofErr w:type="spellEnd"/>
+      <w:r>
+        <w:rPr>
+          <w:rFonts w:hint="eastAsia"/>
+        </w:rPr>
+        <w:t>字段长度，不需要关心，因为是最后一片数据包，不需要满足</w:t>
+      </w:r>
+      <w:r>
+        <w:rPr>
+          <w:rFonts w:hint="eastAsia"/>
+        </w:rPr>
+        <w:t>offset</w:t>
+      </w:r>
+      <w:r>
+        <w:rPr>
+          <w:rFonts w:hint="eastAsia"/>
+        </w:rPr>
+        <w:t>是</w:t>
+      </w:r>
+      <w:r>
+        <w:rPr>
+          <w:rFonts w:hint="eastAsia"/>
+        </w:rPr>
+        <w:t>8</w:t>
+      </w:r>
+      <w:r>
+        <w:rPr>
+          <w:rFonts w:hint="eastAsia"/>
+        </w:rPr>
+        <w:t>的倍数关系；</w:t>
+      </w:r>
+      <w:r>
+        <w:rPr>
+          <w:rFonts w:hint="eastAsia"/>
+        </w:rPr>
+        <w:t>这里长度为</w:t>
+      </w:r>
+      <w:r>
+        <w:rPr>
+          <w:rFonts w:hint="eastAsia"/>
+        </w:rPr>
+        <w:t>26</w:t>
+      </w:r>
+      <w:r>
+        <w:rPr>
+          <w:rFonts w:hint="eastAsia"/>
+        </w:rPr>
+        <w:t>字节；</w:t>
+      </w:r>
+    </w:p>
+    <w:p>
+      <w:pPr>
+        <w:rPr>
+          <w:rFonts w:hint="eastAsia"/>
+        </w:rPr>
+      </w:pPr>
+      <w:r>
+        <w:rPr>
+          <w:rFonts w:hint="eastAsia"/>
+        </w:rPr>
+        <w:t>ID</w:t>
+      </w:r>
+      <w:proofErr w:type="gramStart"/>
+      <w:r>
+        <w:rPr>
+          <w:rFonts w:hint="eastAsia"/>
+        </w:rPr>
+        <w:t>:10047</w:t>
+      </w:r>
+      <w:proofErr w:type="gramEnd"/>
+    </w:p>
+    <w:p>
+      <w:pPr>
+        <w:rPr>
+          <w:rFonts w:hint="eastAsia"/>
+        </w:rPr>
+      </w:pPr>
+      <w:r>
+        <w:rPr>
+          <w:rFonts w:hint="eastAsia"/>
+        </w:rPr>
+        <w:t xml:space="preserve">Fragment_offset:368/8 = 46 &amp; </w:t>
+      </w:r>
+      <w:proofErr w:type="spellStart"/>
+      <w:r>
+        <w:rPr>
+          <w:rFonts w:hint="eastAsia"/>
+        </w:rPr>
+        <w:t>ip.mf</w:t>
+      </w:r>
+      <w:proofErr w:type="spellEnd"/>
+      <w:r>
+        <w:rPr>
+          <w:rFonts w:hint="eastAsia"/>
+        </w:rPr>
+        <w:t xml:space="preserve"> = 0</w:t>
+      </w:r>
+    </w:p>
+    <w:p>
+      <w:pPr>
+        <w:rPr>
+          <w:rFonts w:hint="eastAsia"/>
+        </w:rPr>
+      </w:pPr>
+      <w:proofErr w:type="spellStart"/>
+      <w:r>
+        <w:t>I</w:t>
+      </w:r>
+      <w:r>
+        <w:rPr>
+          <w:rFonts w:hint="eastAsia"/>
+        </w:rPr>
+        <w:t>p_len</w:t>
+      </w:r>
+      <w:proofErr w:type="spellEnd"/>
+      <w:r>
+        <w:rPr>
+          <w:rFonts w:hint="eastAsia"/>
+        </w:rPr>
+        <w:t>:</w:t>
+      </w:r>
+      <w:r>
+        <w:rPr>
+          <w:rFonts w:hint="eastAsia"/>
+        </w:rPr>
+        <w:t>默认</w:t>
+      </w:r>
+    </w:p>
+    <w:p>
+      <w:pPr>
+        <w:rPr>
+          <w:rFonts w:hint="eastAsia"/>
+        </w:rPr>
+      </w:pPr>
+    </w:p>
+    <w:p>
+      <w:pPr>
+        <w:rPr>
+          <w:rFonts w:hint="eastAsia"/>
+        </w:rPr>
+      </w:pPr>
+      <w:r>
+        <w:rPr>
+          <w:rFonts w:hint="eastAsia"/>
+        </w:rPr>
+        <w:t>然后使用</w:t>
+      </w:r>
+      <w:r>
+        <w:rPr>
+          <w:rFonts w:hint="eastAsia"/>
+        </w:rPr>
+        <w:t>wireshark</w:t>
+      </w:r>
+      <w:r>
+        <w:rPr>
+          <w:rFonts w:hint="eastAsia"/>
+        </w:rPr>
+        <w:t>打开</w:t>
+      </w:r>
+      <w:r>
+        <w:rPr>
+          <w:rFonts w:hint="eastAsia"/>
+        </w:rPr>
+        <w:t>显示：</w:t>
+      </w:r>
+    </w:p>
+    <w:p>
+      <w:pPr>
+        <w:keepNext/>
+      </w:pPr>
+      <w:r>
+        <w:rPr>
+          <w:noProof/>
+        </w:rPr>
+        <w:lastRenderedPageBreak/>
+        <w:drawing>
+          <wp:inline distT="0" distB="0" distL="0" distR="0">
+            <wp:extent cx="5274310" cy="1665541"/>
+            <wp:effectExtent l="19050" t="0" r="2540" b="0"/>
+            <wp:docPr id="3" name="图片 2"/>
+            <wp:cNvGraphicFramePr>
+              <a:graphicFrameLocks xmlns:a="http://schemas.openxmlformats.org/drawingml/2006/main" noChangeAspect="1"/>
+            </wp:cNvGraphicFramePr>
+            <a:graphic xmlns:a="http://schemas.openxmlformats.org/drawingml/2006/main">
+              <a:graphicData uri="http://schemas.openxmlformats.org/drawingml/2006/picture">
+                <pic:pic xmlns:pic="http://schemas.openxmlformats.org/drawingml/2006/picture">
+                  <pic:nvPicPr>
+                    <pic:cNvPr id="0" name="Picture 2"/>
+                    <pic:cNvPicPr>
+                      <a:picLocks noChangeAspect="1" noChangeArrowheads="1"/>
+                    </pic:cNvPicPr>
+                  </pic:nvPicPr>
+                  <pic:blipFill>
+                    <a:blip r:embed="rId10" cstate="print"/>
+                    <a:srcRect/>
+                    <a:stretch>
+                      <a:fillRect/>
+                    </a:stretch>
+                  </pic:blipFill>
+                  <pic:spPr bwMode="auto">
+                    <a:xfrm>
+                      <a:off x="0" y="0"/>
+                      <a:ext cx="5274310" cy="1665541"/>
+                    </a:xfrm>
+                    <a:prstGeom prst="rect">
+                      <a:avLst/>
+                    </a:prstGeom>
+                    <a:noFill/>
+                    <a:ln w="9525">
+                      <a:noFill/>
+                      <a:miter lim="800000"/>
+                      <a:headEnd/>
+                      <a:tailEnd/>
+                    </a:ln>
+                  </pic:spPr>
+                </pic:pic>
+              </a:graphicData>
+            </a:graphic>
+          </wp:inline>
+        </w:drawing>
+      </w:r>
+    </w:p>
+    <w:p>
+      <w:pPr>
+        <w:pStyle w:val="a6"/>
+        <w:jc w:val="center"/>
+        <w:rPr>
+          <w:rFonts w:hint="eastAsia"/>
+        </w:rPr>
+      </w:pPr>
+      <w:r>
+        <w:rPr>
+          <w:rFonts w:hint="eastAsia"/>
+        </w:rPr>
+        <w:t>图</w:t>
+      </w:r>
+      <w:r>
+        <w:rPr>
+          <w:rFonts w:hint="eastAsia"/>
+        </w:rPr>
+        <w:t xml:space="preserve"> </w:t>
+      </w:r>
+      <w:r>
+        <w:fldChar w:fldCharType="begin"/>
+      </w:r>
+      <w:r>
+        <w:instrText xml:space="preserve"> </w:instrText>
+      </w:r>
+      <w:r>
+        <w:rPr>
+          <w:rFonts w:hint="eastAsia"/>
+        </w:rPr>
+        <w:instrText xml:space="preserve">SEQ </w:instrText>
+      </w:r>
+      <w:r>
+        <w:rPr>
+          <w:rFonts w:hint="eastAsia"/>
+        </w:rPr>
+        <w:instrText>图</w:instrText>
+      </w:r>
+      <w:r>
+        <w:rPr>
+          <w:rFonts w:hint="eastAsia"/>
+        </w:rPr>
+        <w:instrText xml:space="preserve"> \* ARABIC</w:instrText>
+      </w:r>
+      <w:r>
+        <w:instrText xml:space="preserve"> </w:instrText>
+      </w:r>
+      <w:r>
+        <w:fldChar w:fldCharType="separate"/>
+      </w:r>
+      <w:r>
+        <w:rPr>
+          <w:noProof/>
+        </w:rPr>
+        <w:t>4</w:t>
+      </w:r>
+      <w:r>
+        <w:fldChar w:fldCharType="end"/>
+      </w:r>
+      <w:r>
+        <w:rPr>
+          <w:rFonts w:hint="eastAsia"/>
+        </w:rPr>
+        <w:t xml:space="preserve"> IP_1_FORMAT</w:t>
+      </w:r>
+    </w:p>
+    <w:p>
+      <w:pPr>
+        <w:keepNext/>
+      </w:pPr>
+      <w:r>
+        <w:rPr>
+          <w:noProof/>
+        </w:rPr>
+        <w:drawing>
+          <wp:inline distT="0" distB="0" distL="0" distR="0">
+            <wp:extent cx="5274310" cy="1333974"/>
+            <wp:effectExtent l="19050" t="0" r="2540" b="0"/>
+            <wp:docPr id="5" name="图片 5"/>
+            <wp:cNvGraphicFramePr>
+              <a:graphicFrameLocks xmlns:a="http://schemas.openxmlformats.org/drawingml/2006/main" noChangeAspect="1"/>
+            </wp:cNvGraphicFramePr>
+            <a:graphic xmlns:a="http://schemas.openxmlformats.org/drawingml/2006/main">
+              <a:graphicData uri="http://schemas.openxmlformats.org/drawingml/2006/picture">
+                <pic:pic xmlns:pic="http://schemas.openxmlformats.org/drawingml/2006/picture">
+                  <pic:nvPicPr>
+                    <pic:cNvPr id="0" name="Picture 5"/>
+                    <pic:cNvPicPr>
+                      <a:picLocks noChangeAspect="1" noChangeArrowheads="1"/>
+                    </pic:cNvPicPr>
+                  </pic:nvPicPr>
+                  <pic:blipFill>
+                    <a:blip r:embed="rId11" cstate="print"/>
+                    <a:srcRect/>
+                    <a:stretch>
+                      <a:fillRect/>
+                    </a:stretch>
+                  </pic:blipFill>
+                  <pic:spPr bwMode="auto">
+                    <a:xfrm>
+                      <a:off x="0" y="0"/>
+                      <a:ext cx="5274310" cy="1333974"/>
+                    </a:xfrm>
+                    <a:prstGeom prst="rect">
+                      <a:avLst/>
+                    </a:prstGeom>
+                    <a:noFill/>
+                    <a:ln w="9525">
+                      <a:noFill/>
+                      <a:miter lim="800000"/>
+                      <a:headEnd/>
+                      <a:tailEnd/>
+                    </a:ln>
+                  </pic:spPr>
+                </pic:pic>
+              </a:graphicData>
+            </a:graphic>
+          </wp:inline>
+        </w:drawing>
+      </w:r>
+    </w:p>
+    <w:p>
+      <w:pPr>
+        <w:pStyle w:val="a6"/>
+        <w:jc w:val="center"/>
+        <w:rPr>
+          <w:rFonts w:hint="eastAsia"/>
+        </w:rPr>
+      </w:pPr>
+      <w:r>
+        <w:rPr>
+          <w:rFonts w:hint="eastAsia"/>
+        </w:rPr>
+        <w:t>图</w:t>
+      </w:r>
+      <w:r>
+        <w:rPr>
+          <w:rFonts w:hint="eastAsia"/>
+        </w:rPr>
+        <w:t xml:space="preserve"> </w:t>
+      </w:r>
+      <w:r>
+        <w:fldChar w:fldCharType="begin"/>
+      </w:r>
+      <w:r>
+        <w:instrText xml:space="preserve"> </w:instrText>
+      </w:r>
+      <w:r>
+        <w:rPr>
+          <w:rFonts w:hint="eastAsia"/>
+        </w:rPr>
+        <w:instrText xml:space="preserve">SEQ </w:instrText>
+      </w:r>
+      <w:r>
+        <w:rPr>
+          <w:rFonts w:hint="eastAsia"/>
+        </w:rPr>
+        <w:instrText>图</w:instrText>
+      </w:r>
+      <w:r>
+        <w:rPr>
+          <w:rFonts w:hint="eastAsia"/>
+        </w:rPr>
+        <w:instrText xml:space="preserve"> \* ARABIC</w:instrText>
+      </w:r>
+      <w:r>
+        <w:instrText xml:space="preserve"> </w:instrText>
+      </w:r>
+      <w:r>
+        <w:fldChar w:fldCharType="separate"/>
+      </w:r>
+      <w:r>
+        <w:rPr>
+          <w:noProof/>
+        </w:rPr>
+        <w:t>5</w:t>
+      </w:r>
+      <w:r>
+        <w:fldChar w:fldCharType="end"/>
+      </w:r>
+      <w:r>
+        <w:rPr>
+          <w:rFonts w:hint="eastAsia"/>
+        </w:rPr>
+        <w:t xml:space="preserve"> IP_2_FORMAT</w:t>
+      </w:r>
+    </w:p>
+    <w:p>
+      <w:pPr>
+        <w:rPr>
+          <w:rFonts w:hint="eastAsia"/>
+        </w:rPr>
+      </w:pPr>
+    </w:p>
+    <w:p>
+      <w:pPr>
+        <w:keepNext/>
+      </w:pPr>
+      <w:r>
+        <w:rPr>
+          <w:noProof/>
+        </w:rPr>
+        <w:drawing>
+          <wp:inline distT="0" distB="0" distL="0" distR="0">
+            <wp:extent cx="5274310" cy="389423"/>
+            <wp:effectExtent l="19050" t="0" r="2540" b="0"/>
+            <wp:docPr id="8" name="图片 8"/>
+            <wp:cNvGraphicFramePr>
+              <a:graphicFrameLocks xmlns:a="http://schemas.openxmlformats.org/drawingml/2006/main" noChangeAspect="1"/>
+            </wp:cNvGraphicFramePr>
+            <a:graphic xmlns:a="http://schemas.openxmlformats.org/drawingml/2006/main">
+              <a:graphicData uri="http://schemas.openxmlformats.org/drawingml/2006/picture">
+                <pic:pic xmlns:pic="http://schemas.openxmlformats.org/drawingml/2006/picture">
+                  <pic:nvPicPr>
+                    <pic:cNvPr id="0" name="Picture 8"/>
+                    <pic:cNvPicPr>
+                      <a:picLocks noChangeAspect="1" noChangeArrowheads="1"/>
+                    </pic:cNvPicPr>
+                  </pic:nvPicPr>
+                  <pic:blipFill>
+                    <a:blip r:embed="rId12" cstate="print"/>
+                    <a:srcRect/>
+                    <a:stretch>
+                      <a:fillRect/>
+                    </a:stretch>
+                  </pic:blipFill>
+                  <pic:spPr bwMode="auto">
+                    <a:xfrm>
+                      <a:off x="0" y="0"/>
+                      <a:ext cx="5274310" cy="389423"/>
+                    </a:xfrm>
+                    <a:prstGeom prst="rect">
+                      <a:avLst/>
+                    </a:prstGeom>
+                    <a:noFill/>
+                    <a:ln w="9525">
+                      <a:noFill/>
+                      <a:miter lim="800000"/>
+                      <a:headEnd/>
+                      <a:tailEnd/>
+                    </a:ln>
+                  </pic:spPr>
+                </pic:pic>
+              </a:graphicData>
+            </a:graphic>
+          </wp:inline>
+        </w:drawing>
+      </w:r>
+    </w:p>
+    <w:p>
+      <w:pPr>
+        <w:pStyle w:val="a6"/>
+        <w:jc w:val="center"/>
+        <w:rPr>
+          <w:rFonts w:hint="eastAsia"/>
+        </w:rPr>
+      </w:pPr>
+      <w:r>
+        <w:rPr>
+          <w:rFonts w:hint="eastAsia"/>
+        </w:rPr>
+        <w:t>图</w:t>
+      </w:r>
+      <w:r>
+        <w:rPr>
+          <w:rFonts w:hint="eastAsia"/>
+        </w:rPr>
+        <w:t xml:space="preserve"> </w:t>
+      </w:r>
+      <w:r>
+        <w:fldChar w:fldCharType="begin"/>
+      </w:r>
+      <w:r>
+        <w:instrText xml:space="preserve"> </w:instrText>
+      </w:r>
+      <w:r>
+        <w:rPr>
+          <w:rFonts w:hint="eastAsia"/>
+        </w:rPr>
+        <w:instrText xml:space="preserve">SEQ </w:instrText>
+      </w:r>
+      <w:r>
+        <w:rPr>
+          <w:rFonts w:hint="eastAsia"/>
+        </w:rPr>
+        <w:instrText>图</w:instrText>
+      </w:r>
+      <w:r>
+        <w:rPr>
+          <w:rFonts w:hint="eastAsia"/>
+        </w:rPr>
+        <w:instrText xml:space="preserve"> \* ARABIC</w:instrText>
+      </w:r>
+      <w:r>
+        <w:instrText xml:space="preserve"> </w:instrText>
+      </w:r>
+      <w:r>
+        <w:fldChar w:fldCharType="separate"/>
+      </w:r>
+      <w:r>
+        <w:rPr>
+          <w:noProof/>
+        </w:rPr>
+        <w:t>6</w:t>
+      </w:r>
+      <w:r>
+        <w:fldChar w:fldCharType="end"/>
+      </w:r>
+      <w:r>
+        <w:rPr>
+          <w:rFonts w:hint="eastAsia"/>
+        </w:rPr>
+        <w:t xml:space="preserve"> IP_</w:t>
+      </w:r>
+      <w:r>
+        <w:rPr>
+          <w:rFonts w:hint="eastAsia"/>
+        </w:rPr>
+        <w:t>分片包字段关联显示</w:t>
+      </w:r>
+    </w:p>
+    <w:p>
+      <w:pPr>
+        <w:rPr>
+          <w:rFonts w:hint="eastAsia"/>
+        </w:rPr>
+      </w:pPr>
+    </w:p>
+    <w:p/>
     <w:sectPr>
       <w:pgSz w:w="11906" w:h="16838"/>
       <w:pgMar w:top="1440" w:right="1800" w:bottom="1440" w:left="1800" w:header="851" w:footer="992" w:gutter="0"/>
@@ -1436,6 +2287,27 @@
       <w:szCs w:val="20"/>
     </w:rPr>
   </w:style>
+  <w:style w:type="paragraph" w:styleId="a7">
+    <w:name w:val="Date"/>
+    <w:basedOn w:val="a"/>
+    <w:next w:val="a"/>
+    <w:link w:val="Char2"/>
+    <w:uiPriority w:val="99"/>
+    <w:semiHidden/>
+    <w:unhideWhenUsed/>
+    <w:rsid w:val="00485676"/>
+    <w:pPr>
+      <w:ind w:leftChars="2500" w:left="100"/>
+    </w:pPr>
+  </w:style>
+  <w:style w:type="character" w:customStyle="1" w:styleId="Char2">
+    <w:name w:val="日期 Char"/>
+    <w:basedOn w:val="a0"/>
+    <w:link w:val="a7"/>
+    <w:uiPriority w:val="99"/>
+    <w:semiHidden/>
+    <w:rsid w:val="00485676"/>
+  </w:style>
 </w:styles>
 </file>
 
